--- a/Ordenações do Trabalho.docx
+++ b/Ordenações do Trabalho.docx
@@ -83,10 +83,7 @@
         <w:t xml:space="preserve">: posição 0 &gt; posição 1  </w:t>
       </w:r>
       <w:r>
-        <w:t xml:space="preserve">?  </w:t>
-      </w:r>
-      <w:r>
-        <w:t xml:space="preserve"> sim</w:t>
+        <w:t>?   sim</w:t>
       </w:r>
       <w:r>
         <w:t xml:space="preserve">, então troca. </w:t>
@@ -100,10 +97,7 @@
         <w:t xml:space="preserve">      Posição  1 &gt; posição 2, </w:t>
       </w:r>
       <w:r>
-        <w:t>?</w:t>
-      </w:r>
-      <w:r>
-        <w:t xml:space="preserve">  sim, </w:t>
+        <w:t xml:space="preserve">?  sim, </w:t>
       </w:r>
       <w:r>
         <w:t>então troca....</w:t>
@@ -156,13 +150,7 @@
       </w:r>
       <w:proofErr w:type="spellEnd"/>
       <w:r>
-        <w:t xml:space="preserve">: posição 1 &lt; posição 0 </w:t>
-      </w:r>
-      <w:r>
-        <w:t>?</w:t>
-      </w:r>
-      <w:r>
-        <w:t xml:space="preserve">  sim, então troca.</w:t>
+        <w:t>: posição 1 &lt; posição 0 ?  sim, então troca.</w:t>
       </w:r>
     </w:p>
     <w:p>
@@ -170,13 +158,7 @@
         <w:spacing w:after="0"/>
       </w:pPr>
       <w:r>
-        <w:t xml:space="preserve">      posição 2 &lt; posição 1 </w:t>
-      </w:r>
-      <w:r>
-        <w:t xml:space="preserve">?  </w:t>
-      </w:r>
-      <w:r>
-        <w:t xml:space="preserve">sim, então troca. </w:t>
+        <w:t xml:space="preserve">      posição 2 &lt; posição 1 ?  sim, então troca. </w:t>
       </w:r>
     </w:p>
     <w:p/>
@@ -201,10 +183,7 @@
     </w:p>
     <w:p>
       <w:r>
-        <w:t xml:space="preserve">Selection </w:t>
-      </w:r>
-      <w:r>
-        <w:t xml:space="preserve">Sort é um algoritmo </w:t>
+        <w:t xml:space="preserve">Selection Sort é um algoritmo </w:t>
       </w:r>
       <w:r>
         <w:t>que busca encontrar os menos valores no vetor e os adicionar nas primeiras posições os elementos menores</w:t>
@@ -225,27 +204,12 @@
       </w:r>
       <w:proofErr w:type="spellEnd"/>
       <w:r>
-        <w:t xml:space="preserve">: posição 0 &lt; que a posição </w:t>
-      </w:r>
-      <w:r>
-        <w:t>?</w:t>
-      </w:r>
-      <w:r>
-        <w:t xml:space="preserve"> </w:t>
-      </w:r>
-      <w:r>
-        <w:t xml:space="preserve">.lista , então move o valor para a esquerda.  </w:t>
-      </w:r>
-    </w:p>
-    <w:p>
-      <w:r>
-        <w:t xml:space="preserve">      posição 1 &lt; que a posição </w:t>
-      </w:r>
-      <w:r>
-        <w:t>?</w:t>
-      </w:r>
-      <w:r>
-        <w:t xml:space="preserve"> .lista , então move o valor para a esquerda.  </w:t>
+        <w:t xml:space="preserve">: posição 0 &lt; que a posição ? .lista , então move o valor para a esquerda.  </w:t>
+      </w:r>
+    </w:p>
+    <w:p>
+      <w:r>
+        <w:t xml:space="preserve">      posição 1 &lt; que a posição ? .lista , então move o valor para a esquerda.  </w:t>
       </w:r>
     </w:p>
     <w:p/>
@@ -305,11 +269,19 @@
       <w:r>
         <w:t xml:space="preserve"> é um algoritmo</w:t>
       </w:r>
+      <w:r>
+        <w:t xml:space="preserve"> que quebra os vetores em partes criando sub vetores buscando a ordenação dos elementos.</w:t>
+      </w:r>
+    </w:p>
+    <w:p>
+      <w:r>
+        <w:t>A partir do elemento vetor escolhido pela mediana é comparado e todos os anteriores a ele são menores, e os posteriores são maiores.</w:t>
+      </w:r>
+    </w:p>
+    <w:p>
       <w:bookmarkStart w:id="0" w:name="_GoBack"/>
       <w:bookmarkEnd w:id="0"/>
     </w:p>
-    <w:p/>
-    <w:p/>
     <w:p>
       <w:r>
         <w:t>Se i &lt;= p então i++</w:t>
